--- a/Таблица 1.docx
+++ b/Таблица 1.docx
@@ -2,6 +2,14 @@
 <file path=word/document.xml><?xml version="1.0" encoding="utf-8"?>
 <w:document xmlns:wpc="http://schemas.microsoft.com/office/word/2010/wordprocessingCanvas" xmlns:mc="http://schemas.openxmlformats.org/markup-compatibility/2006" xmlns:o="urn:schemas-microsoft-com:office:office" xmlns:r="http://schemas.openxmlformats.org/officeDocument/2006/relationships" xmlns:m="http://schemas.openxmlformats.org/officeDocument/2006/math" xmlns:v="urn:schemas-microsoft-com:vml" xmlns:wp14="http://schemas.microsoft.com/office/word/2010/wordprocessingDrawing" xmlns:wp="http://schemas.openxmlformats.org/drawingml/2006/wordprocessingDrawing" xmlns:w10="urn:schemas-microsoft-com:office:word" xmlns:w="http://schemas.openxmlformats.org/wordprocessingml/2006/main" xmlns:w14="http://schemas.microsoft.com/office/word/2010/wordml" xmlns:wpg="http://schemas.microsoft.com/office/word/2010/wordprocessingGroup" xmlns:wpi="http://schemas.microsoft.com/office/word/2010/wordprocessingInk" xmlns:wne="http://schemas.microsoft.com/office/word/2006/wordml" xmlns:wps="http://schemas.microsoft.com/office/word/2010/wordprocessingShape" mc:Ignorable="w14 wp14">
   <w:body>
+    <w:p>
+      <w:pPr>
+        <w:spacing w:after="0"/>
+      </w:pPr>
+      <w:r>
+        <w:t>Приложение 3. Таблица 1. Таблица данных</w:t>
+      </w:r>
+    </w:p>
     <w:tbl>
       <w:tblPr>
         <w:tblW w:w="15858" w:type="dxa"/>
@@ -4884,8 +4892,6 @@
             </w:r>
           </w:p>
         </w:tc>
-        <w:bookmarkStart w:id="0" w:name="_GoBack"/>
-        <w:bookmarkEnd w:id="0"/>
       </w:tr>
       <w:tr>
         <w:trPr>
@@ -17607,7 +17613,10 @@
         </w:tc>
       </w:tr>
     </w:tbl>
-    <w:p/>
+    <w:p>
+      <w:bookmarkStart w:id="0" w:name="_GoBack"/>
+      <w:bookmarkEnd w:id="0"/>
+    </w:p>
     <w:sectPr>
       <w:pgSz w:w="16838" w:h="11906" w:orient="landscape"/>
       <w:pgMar w:top="281" w:right="536" w:bottom="850" w:left="567" w:header="0" w:footer="0" w:gutter="0"/>
@@ -18426,7 +18435,7 @@
 </file>
 
 <file path=customXml/itemProps1.xml><?xml version="1.0" encoding="utf-8"?>
-<ds:datastoreItem xmlns:ds="http://schemas.openxmlformats.org/officeDocument/2006/customXml" ds:itemID="{2992863A-ADF7-4703-8660-1C86E9E05D24}">
+<ds:datastoreItem xmlns:ds="http://schemas.openxmlformats.org/officeDocument/2006/customXml" ds:itemID="{33EAF97F-94DD-4219-AADF-50758AF59A05}">
   <ds:schemaRefs>
     <ds:schemaRef ds:uri="http://schemas.openxmlformats.org/officeDocument/2006/bibliography"/>
   </ds:schemaRefs>
